--- a/SheHacks Campaigns.docx
+++ b/SheHacks Campaigns.docx
@@ -267,6 +267,184 @@
       </w:r>
     </w:p>
     <w:p>
+      <w:pPr>
+        <w:pStyle w:val="ListParagraph"/>
+        <w:numPr>
+          <w:ilvl w:val="0"/>
+          <w:numId w:val="2"/>
+        </w:numPr>
+      </w:pPr>
+      <w:r>
+        <w:t xml:space="preserve">In a very short amount of time, COVID-19 has become a global pandemic. Hospitals and frontline healthcare workers have been overwhelmed trying to help care for the sick. The economy has taken a toll and many people are struggling. By donating today, </w:t>
+      </w:r>
+      <w:proofErr w:type="gramStart"/>
+      <w:r>
+        <w:t>you’ll</w:t>
+      </w:r>
+      <w:proofErr w:type="gramEnd"/>
+      <w:r>
+        <w:t xml:space="preserve"> be helping hospitals, frontline workers, </w:t>
+      </w:r>
+      <w:r>
+        <w:t xml:space="preserve">seniors, children in need, those experiencing homelessness, food banks, and many others in our communities. </w:t>
+      </w:r>
+    </w:p>
+    <w:tbl>
+      <w:tblPr>
+        <w:tblStyle w:val="TableGrid"/>
+        <w:tblW w:w="0" w:type="auto"/>
+        <w:tblLook w:val="04A0" w:firstRow="1" w:lastRow="0" w:firstColumn="1" w:lastColumn="0" w:noHBand="0" w:noVBand="1"/>
+      </w:tblPr>
+      <w:tblGrid>
+        <w:gridCol w:w="2657"/>
+        <w:gridCol w:w="2717"/>
+        <w:gridCol w:w="3976"/>
+      </w:tblGrid>
+      <w:tr>
+        <w:tc>
+          <w:tcPr>
+            <w:tcW w:w="3116" w:type="dxa"/>
+            <w:shd w:val="clear" w:color="auto" w:fill="C5E0B3" w:themeFill="accent6" w:themeFillTint="66"/>
+          </w:tcPr>
+          <w:p>
+            <w:r>
+              <w:t>Organization</w:t>
+            </w:r>
+          </w:p>
+        </w:tc>
+        <w:tc>
+          <w:tcPr>
+            <w:tcW w:w="3117" w:type="dxa"/>
+            <w:shd w:val="clear" w:color="auto" w:fill="C5E0B3" w:themeFill="accent6" w:themeFillTint="66"/>
+          </w:tcPr>
+          <w:p>
+            <w:r>
+              <w:t>Cause</w:t>
+            </w:r>
+          </w:p>
+        </w:tc>
+        <w:tc>
+          <w:tcPr>
+            <w:tcW w:w="3117" w:type="dxa"/>
+            <w:shd w:val="clear" w:color="auto" w:fill="C5E0B3" w:themeFill="accent6" w:themeFillTint="66"/>
+          </w:tcPr>
+          <w:p>
+            <w:r>
+              <w:t>Learn More</w:t>
+            </w:r>
+          </w:p>
+        </w:tc>
+      </w:tr>
+      <w:tr>
+        <w:tc>
+          <w:tcPr>
+            <w:tcW w:w="3116" w:type="dxa"/>
+          </w:tcPr>
+          <w:p>
+            <w:r>
+              <w:t>A Way Home Kamloops Society</w:t>
+            </w:r>
+          </w:p>
+        </w:tc>
+        <w:tc>
+          <w:tcPr>
+            <w:tcW w:w="3117" w:type="dxa"/>
+          </w:tcPr>
+          <w:p>
+            <w:r>
+              <w:t xml:space="preserve">Non-profit that provides housing, support, and programs such as employment readiness for </w:t>
+            </w:r>
+            <w:r>
+              <w:lastRenderedPageBreak/>
+              <w:t>youth at risk or who experience homelessness</w:t>
+            </w:r>
+          </w:p>
+        </w:tc>
+        <w:tc>
+          <w:tcPr>
+            <w:tcW w:w="3117" w:type="dxa"/>
+          </w:tcPr>
+          <w:p>
+            <w:pPr>
+              <w:jc w:val="both"/>
+            </w:pPr>
+            <w:r>
+              <w:lastRenderedPageBreak/>
+              <w:t>https://www.awayhomekamloops.com/</w:t>
+            </w:r>
+          </w:p>
+        </w:tc>
+      </w:tr>
+      <w:tr>
+        <w:tc>
+          <w:tcPr>
+            <w:tcW w:w="3116" w:type="dxa"/>
+          </w:tcPr>
+          <w:p>
+            <w:r>
+              <w:t>The Mustard Seed Foundation – Pandemic Relief Fund</w:t>
+            </w:r>
+          </w:p>
+        </w:tc>
+        <w:tc>
+          <w:tcPr>
+            <w:tcW w:w="3117" w:type="dxa"/>
+          </w:tcPr>
+          <w:p>
+            <w:r>
+              <w:t>Provide basic needs, education, housing, and more to the vulnerable communities</w:t>
+            </w:r>
+          </w:p>
+        </w:tc>
+        <w:tc>
+          <w:tcPr>
+            <w:tcW w:w="3117" w:type="dxa"/>
+          </w:tcPr>
+          <w:p>
+            <w:r>
+              <w:t>https://theseed.ca/</w:t>
+            </w:r>
+          </w:p>
+        </w:tc>
+      </w:tr>
+      <w:tr>
+        <w:tc>
+          <w:tcPr>
+            <w:tcW w:w="3116" w:type="dxa"/>
+          </w:tcPr>
+          <w:p>
+            <w:r>
+              <w:t>BC Women’s Health Foundation COVID-19 Response Funds</w:t>
+            </w:r>
+          </w:p>
+        </w:tc>
+        <w:tc>
+          <w:tcPr>
+            <w:tcW w:w="3117" w:type="dxa"/>
+          </w:tcPr>
+          <w:p>
+            <w:pPr>
+              <w:ind w:right="480"/>
+            </w:pPr>
+            <w:r>
+              <w:t>Non-profit that helps ensure women have access to high quality healthcare</w:t>
+            </w:r>
+          </w:p>
+        </w:tc>
+        <w:tc>
+          <w:tcPr>
+            <w:tcW w:w="3117" w:type="dxa"/>
+          </w:tcPr>
+          <w:p>
+            <w:r>
+              <w:t>https://www.bcwomensfoundation.org/</w:t>
+            </w:r>
+          </w:p>
+        </w:tc>
+      </w:tr>
+    </w:tbl>
+    <w:p/>
+    <w:p>
       <w:r>
         <w:t>BLM</w:t>
       </w:r>
@@ -316,7 +494,6 @@
     </w:p>
     <w:p>
       <w:r>
-        <w:lastRenderedPageBreak/>
         <w:t>Uyghur Muslims in China</w:t>
       </w:r>
     </w:p>
@@ -326,11 +503,6 @@
       </w:r>
     </w:p>
     <w:p>
-      <w:pPr>
-        <w:rPr>
-          <w:rFonts w:hint="eastAsia"/>
-        </w:rPr>
-      </w:pPr>
       <w:proofErr w:type="gramStart"/>
       <w:r>
         <w:rPr>
@@ -359,6 +531,21 @@
       </w:r>
     </w:p>
     <w:p>
+      <w:pPr>
+        <w:rPr>
+          <w:rFonts w:hint="eastAsia"/>
+        </w:rPr>
+      </w:pPr>
+      <w:proofErr w:type="spellStart"/>
+      <w:r>
+        <w:t>Yt</w:t>
+      </w:r>
+      <w:proofErr w:type="spellEnd"/>
+      <w:r>
+        <w:t xml:space="preserve"> videos</w:t>
+      </w:r>
+    </w:p>
+    <w:p>
       <w:r>
         <w:t>Our mission - draft</w:t>
       </w:r>
@@ -386,6 +573,7 @@
     <w:p/>
     <w:p>
       <w:r>
+        <w:lastRenderedPageBreak/>
         <w:t xml:space="preserve">We aim to create a safe virtual space for you to learn and support causes important to you. {Company} compiles </w:t>
       </w:r>
       <w:proofErr w:type="spellStart"/>
@@ -583,8 +771,124 @@
       </w:rPr>
     </w:lvl>
   </w:abstractNum>
+  <w:abstractNum w:abstractNumId="1" w15:restartNumberingAfterBreak="0">
+    <w:nsid w:val="6C721F29"/>
+    <w:multiLevelType w:val="hybridMultilevel"/>
+    <w:tmpl w:val="357A11EC"/>
+    <w:lvl w:ilvl="0" w:tplc="5ADAEF0A">
+      <w:start w:val="1"/>
+      <w:numFmt w:val="bullet"/>
+      <w:lvlText w:val=""/>
+      <w:lvlJc w:val="left"/>
+      <w:pPr>
+        <w:ind w:left="720" w:hanging="360"/>
+      </w:pPr>
+      <w:rPr>
+        <w:rFonts w:ascii="Symbol" w:hAnsi="Symbol" w:hint="default"/>
+      </w:rPr>
+    </w:lvl>
+    <w:lvl w:ilvl="1" w:tplc="10090003" w:tentative="1">
+      <w:start w:val="1"/>
+      <w:numFmt w:val="bullet"/>
+      <w:lvlText w:val="o"/>
+      <w:lvlJc w:val="left"/>
+      <w:pPr>
+        <w:ind w:left="1440" w:hanging="360"/>
+      </w:pPr>
+      <w:rPr>
+        <w:rFonts w:ascii="Courier New" w:hAnsi="Courier New" w:cs="Courier New" w:hint="default"/>
+      </w:rPr>
+    </w:lvl>
+    <w:lvl w:ilvl="2" w:tplc="10090005" w:tentative="1">
+      <w:start w:val="1"/>
+      <w:numFmt w:val="bullet"/>
+      <w:lvlText w:val=""/>
+      <w:lvlJc w:val="left"/>
+      <w:pPr>
+        <w:ind w:left="2160" w:hanging="360"/>
+      </w:pPr>
+      <w:rPr>
+        <w:rFonts w:ascii="Wingdings" w:hAnsi="Wingdings" w:hint="default"/>
+      </w:rPr>
+    </w:lvl>
+    <w:lvl w:ilvl="3" w:tplc="10090001" w:tentative="1">
+      <w:start w:val="1"/>
+      <w:numFmt w:val="bullet"/>
+      <w:lvlText w:val=""/>
+      <w:lvlJc w:val="left"/>
+      <w:pPr>
+        <w:ind w:left="2880" w:hanging="360"/>
+      </w:pPr>
+      <w:rPr>
+        <w:rFonts w:ascii="Symbol" w:hAnsi="Symbol" w:hint="default"/>
+      </w:rPr>
+    </w:lvl>
+    <w:lvl w:ilvl="4" w:tplc="10090003" w:tentative="1">
+      <w:start w:val="1"/>
+      <w:numFmt w:val="bullet"/>
+      <w:lvlText w:val="o"/>
+      <w:lvlJc w:val="left"/>
+      <w:pPr>
+        <w:ind w:left="3600" w:hanging="360"/>
+      </w:pPr>
+      <w:rPr>
+        <w:rFonts w:ascii="Courier New" w:hAnsi="Courier New" w:cs="Courier New" w:hint="default"/>
+      </w:rPr>
+    </w:lvl>
+    <w:lvl w:ilvl="5" w:tplc="10090005" w:tentative="1">
+      <w:start w:val="1"/>
+      <w:numFmt w:val="bullet"/>
+      <w:lvlText w:val=""/>
+      <w:lvlJc w:val="left"/>
+      <w:pPr>
+        <w:ind w:left="4320" w:hanging="360"/>
+      </w:pPr>
+      <w:rPr>
+        <w:rFonts w:ascii="Wingdings" w:hAnsi="Wingdings" w:hint="default"/>
+      </w:rPr>
+    </w:lvl>
+    <w:lvl w:ilvl="6" w:tplc="10090001" w:tentative="1">
+      <w:start w:val="1"/>
+      <w:numFmt w:val="bullet"/>
+      <w:lvlText w:val=""/>
+      <w:lvlJc w:val="left"/>
+      <w:pPr>
+        <w:ind w:left="5040" w:hanging="360"/>
+      </w:pPr>
+      <w:rPr>
+        <w:rFonts w:ascii="Symbol" w:hAnsi="Symbol" w:hint="default"/>
+      </w:rPr>
+    </w:lvl>
+    <w:lvl w:ilvl="7" w:tplc="10090003" w:tentative="1">
+      <w:start w:val="1"/>
+      <w:numFmt w:val="bullet"/>
+      <w:lvlText w:val="o"/>
+      <w:lvlJc w:val="left"/>
+      <w:pPr>
+        <w:ind w:left="5760" w:hanging="360"/>
+      </w:pPr>
+      <w:rPr>
+        <w:rFonts w:ascii="Courier New" w:hAnsi="Courier New" w:cs="Courier New" w:hint="default"/>
+      </w:rPr>
+    </w:lvl>
+    <w:lvl w:ilvl="8" w:tplc="10090005" w:tentative="1">
+      <w:start w:val="1"/>
+      <w:numFmt w:val="bullet"/>
+      <w:lvlText w:val=""/>
+      <w:lvlJc w:val="left"/>
+      <w:pPr>
+        <w:ind w:left="6480" w:hanging="360"/>
+      </w:pPr>
+      <w:rPr>
+        <w:rFonts w:ascii="Wingdings" w:hAnsi="Wingdings" w:hint="default"/>
+      </w:rPr>
+    </w:lvl>
+  </w:abstractNum>
   <w:num w:numId="1">
     <w:abstractNumId w:val="0"/>
+  </w:num>
+  <w:num w:numId="2">
+    <w:abstractNumId w:val="1"/>
   </w:num>
 </w:numbering>
 </file>
@@ -1672,16 +1976,8 @@
 <file path=customXml/itemProps3.xml><?xml version="1.0" encoding="utf-8"?>
 <ds:datastoreItem xmlns:ds="http://schemas.openxmlformats.org/officeDocument/2006/customXml" ds:itemID="{E7EC58CD-BEE4-4DB1-9ABE-88E53D1EFBC8}">
   <ds:schemaRefs>
-    <ds:schemaRef ds:uri="5268a959-cd3b-4f88-98a0-2a585113f3ec"/>
-    <ds:schemaRef ds:uri="http://purl.org/dc/terms/"/>
     <ds:schemaRef ds:uri="http://schemas.microsoft.com/office/2006/metadata/properties"/>
-    <ds:schemaRef ds:uri="http://www.w3.org/XML/1998/namespace"/>
-    <ds:schemaRef ds:uri="0c072b6a-0bb2-4b83-99e0-a60e43c73742"/>
-    <ds:schemaRef ds:uri="http://purl.org/dc/dcmitype/"/>
     <ds:schemaRef ds:uri="http://schemas.microsoft.com/office/infopath/2007/PartnerControls"/>
-    <ds:schemaRef ds:uri="http://schemas.microsoft.com/office/2006/documentManagement/types"/>
-    <ds:schemaRef ds:uri="http://purl.org/dc/elements/1.1/"/>
-    <ds:schemaRef ds:uri="http://schemas.openxmlformats.org/package/2006/metadata/core-properties"/>
   </ds:schemaRefs>
 </ds:datastoreItem>
 </file>
--- a/SheHacks Campaigns.docx
+++ b/SheHacks Campaigns.docx
@@ -3,13 +3,8 @@
 <w:document xmlns:wpc="http://schemas.microsoft.com/office/word/2010/wordprocessingCanvas" xmlns:cx="http://schemas.microsoft.com/office/drawing/2014/chartex" xmlns:cx1="http://schemas.microsoft.com/office/drawing/2015/9/8/chartex" xmlns:cx2="http://schemas.microsoft.com/office/drawing/2015/10/21/chartex" xmlns:cx3="http://schemas.microsoft.com/office/drawing/2016/5/9/chartex" xmlns:cx4="http://schemas.microsoft.com/office/drawing/2016/5/10/chartex" xmlns:cx5="http://schemas.microsoft.com/office/drawing/2016/5/11/chartex" xmlns:cx6="http://schemas.microsoft.com/office/drawing/2016/5/12/chartex" xmlns:cx7="http://schemas.microsoft.com/office/drawing/2016/5/13/chartex" xmlns:cx8="http://schemas.microsoft.com/office/drawing/2016/5/14/chartex" xmlns:mc="http://schemas.openxmlformats.org/markup-compatibility/2006" xmlns:aink="http://schemas.microsoft.com/office/drawing/2016/ink" xmlns:am3d="http://schemas.microsoft.com/office/drawing/2017/model3d" xmlns:o="urn:schemas-microsoft-com:office:office" xmlns:r="http://schemas.openxmlformats.org/officeDocument/2006/relationships" xmlns:m="http://schemas.openxmlformats.org/officeDocument/2006/math" xmlns:v="urn:schemas-microsoft-com:vml" xmlns:wp14="http://schemas.microsoft.com/office/word/2010/wordprocessingDrawing" xmlns:wp="http://schemas.openxmlformats.org/drawingml/2006/wordprocessingDrawing" xmlns:w10="urn:schemas-microsoft-com:office:word" xmlns:w="http://schemas.openxmlformats.org/wordprocessingml/2006/main" xmlns:w14="http://schemas.microsoft.com/office/word/2010/wordml" xmlns:w15="http://schemas.microsoft.com/office/word/2012/wordml" xmlns:w16cex="http://schemas.microsoft.com/office/word/2018/wordml/cex" xmlns:w16cid="http://schemas.microsoft.com/office/word/2016/wordml/cid" xmlns:w16="http://schemas.microsoft.com/office/word/2018/wordml" xmlns:w16se="http://schemas.microsoft.com/office/word/2015/wordml/symex" xmlns:wpg="http://schemas.microsoft.com/office/word/2010/wordprocessingGroup" xmlns:wpi="http://schemas.microsoft.com/office/word/2010/wordprocessingInk" xmlns:wne="http://schemas.microsoft.com/office/word/2006/wordml" xmlns:wps="http://schemas.microsoft.com/office/word/2010/wordprocessingShape" mc:Ignorable="w14 w15 w16se w16cid w16 w16cex wp14">
   <w:body>
     <w:p>
-      <w:proofErr w:type="spellStart"/>
-      <w:r>
-        <w:t>SheHacks</w:t>
-      </w:r>
-      <w:proofErr w:type="spellEnd"/>
-      <w:r>
-        <w:t xml:space="preserve"> Campaigns</w:t>
+      <w:r>
+        <w:t>SheHacks Campaigns</w:t>
       </w:r>
     </w:p>
     <w:p/>
@@ -32,13 +27,8 @@
       <w:r>
         <w:t xml:space="preserve"> activity is continually leaving an impact on our climate. Ice is melting, sea levels are rising, carbon emissions are at an all time high and our environment is taking a devastating toll. </w:t>
       </w:r>
-      <w:proofErr w:type="gramStart"/>
-      <w:r>
-        <w:t>In order to</w:t>
-      </w:r>
-      <w:proofErr w:type="gramEnd"/>
-      <w:r>
-        <w:t xml:space="preserve"> </w:t>
+      <w:r>
+        <w:t xml:space="preserve">In order to </w:t>
       </w:r>
       <w:r>
         <w:t>less</w:t>
@@ -117,15 +107,7 @@
           </w:tcPr>
           <w:p>
             <w:r>
-              <w:t xml:space="preserve">Light Up </w:t>
-            </w:r>
-            <w:proofErr w:type="gramStart"/>
-            <w:r>
-              <w:t>The</w:t>
-            </w:r>
-            <w:proofErr w:type="gramEnd"/>
-            <w:r>
-              <w:t xml:space="preserve"> World (LUTW)</w:t>
+              <w:t>Light Up The World (LUTW)</w:t>
             </w:r>
           </w:p>
         </w:tc>
@@ -275,15 +257,7 @@
         </w:numPr>
       </w:pPr>
       <w:r>
-        <w:t xml:space="preserve">In a very short amount of time, COVID-19 has become a global pandemic. Hospitals and frontline healthcare workers have been overwhelmed trying to help care for the sick. The economy has taken a toll and many people are struggling. By donating today, </w:t>
-      </w:r>
-      <w:proofErr w:type="gramStart"/>
-      <w:r>
-        <w:t>you’ll</w:t>
-      </w:r>
-      <w:proofErr w:type="gramEnd"/>
-      <w:r>
-        <w:t xml:space="preserve"> be helping hospitals, frontline workers, </w:t>
+        <w:t xml:space="preserve">In a very short amount of time, COVID-19 has become a global pandemic. Hospitals and frontline healthcare workers have been overwhelmed trying to help care for the sick. The economy has taken a toll and many people are struggling. By donating today, you’ll be helping hospitals, frontline workers, </w:t>
       </w:r>
       <w:r>
         <w:t xml:space="preserve">seniors, children in need, those experiencing homelessness, food banks, and many others in our communities. </w:t>
@@ -460,6 +434,151 @@
       </w:r>
     </w:p>
     <w:p>
+      <w:pPr>
+        <w:pStyle w:val="ListParagraph"/>
+        <w:numPr>
+          <w:ilvl w:val="0"/>
+          <w:numId w:val="3"/>
+        </w:numPr>
+      </w:pPr>
+      <w:r>
+        <w:t>On August 4</w:t>
+      </w:r>
+      <w:r>
+        <w:rPr>
+          <w:vertAlign w:val="superscript"/>
+        </w:rPr>
+        <w:t>th</w:t>
+      </w:r>
+      <w:r>
+        <w:t xml:space="preserve">, 2020 an explosion occurred at the Port of Beirut leaving over 200 dead, more than 6000 injured, and many more missing. The blast was felt more than 240km away, leaving an estimated 300,000 people homeless. Donating will not only provide life-saving assistance to the affected children and their families, helping them on their road to recovery, but also help rebuild the more than 30 damages schools and 10 health care centres.  </w:t>
+      </w:r>
+    </w:p>
+    <w:tbl>
+      <w:tblPr>
+        <w:tblStyle w:val="TableGrid"/>
+        <w:tblW w:w="0" w:type="auto"/>
+        <w:tblLook w:val="04A0" w:firstRow="1" w:lastRow="0" w:firstColumn="1" w:lastColumn="0" w:noHBand="0" w:noVBand="1"/>
+      </w:tblPr>
+      <w:tblGrid>
+        <w:gridCol w:w="2759"/>
+        <w:gridCol w:w="2615"/>
+        <w:gridCol w:w="3976"/>
+      </w:tblGrid>
+      <w:tr>
+        <w:tc>
+          <w:tcPr>
+            <w:tcW w:w="3116" w:type="dxa"/>
+            <w:shd w:val="clear" w:color="auto" w:fill="C5E0B3" w:themeFill="accent6" w:themeFillTint="66"/>
+          </w:tcPr>
+          <w:p>
+            <w:r>
+              <w:t>Organization</w:t>
+            </w:r>
+          </w:p>
+        </w:tc>
+        <w:tc>
+          <w:tcPr>
+            <w:tcW w:w="3117" w:type="dxa"/>
+            <w:shd w:val="clear" w:color="auto" w:fill="C5E0B3" w:themeFill="accent6" w:themeFillTint="66"/>
+          </w:tcPr>
+          <w:p>
+            <w:r>
+              <w:t>Cause</w:t>
+            </w:r>
+          </w:p>
+        </w:tc>
+        <w:tc>
+          <w:tcPr>
+            <w:tcW w:w="3117" w:type="dxa"/>
+            <w:shd w:val="clear" w:color="auto" w:fill="C5E0B3" w:themeFill="accent6" w:themeFillTint="66"/>
+          </w:tcPr>
+          <w:p>
+            <w:r>
+              <w:t>Learn More</w:t>
+            </w:r>
+          </w:p>
+        </w:tc>
+      </w:tr>
+      <w:tr>
+        <w:tc>
+          <w:tcPr>
+            <w:tcW w:w="3116" w:type="dxa"/>
+          </w:tcPr>
+          <w:p>
+            <w:r>
+              <w:t>Red Cross</w:t>
+            </w:r>
+          </w:p>
+        </w:tc>
+        <w:tc>
+          <w:tcPr>
+            <w:tcW w:w="3117" w:type="dxa"/>
+          </w:tcPr>
+          <w:p/>
+        </w:tc>
+        <w:tc>
+          <w:tcPr>
+            <w:tcW w:w="3117" w:type="dxa"/>
+          </w:tcPr>
+          <w:p>
+            <w:r>
+              <w:t>https://www.redcross.ca/how-we-help/international-programs/international-development/middle-east-and-north-africa/lebanon</w:t>
+            </w:r>
+          </w:p>
+        </w:tc>
+      </w:tr>
+      <w:tr>
+        <w:tc>
+          <w:tcPr>
+            <w:tcW w:w="3116" w:type="dxa"/>
+          </w:tcPr>
+          <w:p>
+            <w:r>
+              <w:t>UNICEF</w:t>
+            </w:r>
+          </w:p>
+        </w:tc>
+        <w:tc>
+          <w:tcPr>
+            <w:tcW w:w="3117" w:type="dxa"/>
+          </w:tcPr>
+          <w:p/>
+        </w:tc>
+        <w:tc>
+          <w:tcPr>
+            <w:tcW w:w="3117" w:type="dxa"/>
+          </w:tcPr>
+          <w:p>
+            <w:r>
+              <w:t>https://www.unicef.org/lebanon/beirut-explosions</w:t>
+            </w:r>
+          </w:p>
+        </w:tc>
+      </w:tr>
+      <w:tr>
+        <w:tc>
+          <w:tcPr>
+            <w:tcW w:w="3116" w:type="dxa"/>
+          </w:tcPr>
+          <w:p/>
+        </w:tc>
+        <w:tc>
+          <w:tcPr>
+            <w:tcW w:w="3117" w:type="dxa"/>
+          </w:tcPr>
+          <w:p/>
+        </w:tc>
+        <w:tc>
+          <w:tcPr>
+            <w:tcW w:w="3117" w:type="dxa"/>
+          </w:tcPr>
+          <w:p/>
+        </w:tc>
+      </w:tr>
+    </w:tbl>
+    <w:p/>
+    <w:p>
       <w:r>
         <w:t>Syria</w:t>
       </w:r>
@@ -471,15 +590,7 @@
     </w:p>
     <w:p>
       <w:r>
-        <w:t xml:space="preserve">Sponsor a </w:t>
-      </w:r>
-      <w:proofErr w:type="gramStart"/>
-      <w:r>
-        <w:t>child</w:t>
-      </w:r>
-      <w:proofErr w:type="gramEnd"/>
-      <w:r>
-        <w:t xml:space="preserve"> </w:t>
+        <w:t xml:space="preserve">Sponsor a child </w:t>
       </w:r>
     </w:p>
     <w:p>
@@ -503,19 +614,12 @@
       </w:r>
     </w:p>
     <w:p>
-      <w:proofErr w:type="gramStart"/>
       <w:r>
         <w:rPr>
           <w:rFonts w:hint="eastAsia"/>
         </w:rPr>
-        <w:t>Future plan</w:t>
-      </w:r>
-      <w:proofErr w:type="gramEnd"/>
-      <w:r>
-        <w:rPr>
-          <w:rFonts w:hint="eastAsia"/>
-        </w:rPr>
-        <w:t xml:space="preserve"> </w:t>
+        <w:lastRenderedPageBreak/>
+        <w:t xml:space="preserve">Future plan </w:t>
       </w:r>
       <w:r>
         <w:rPr>
@@ -536,13 +640,8 @@
           <w:rFonts w:hint="eastAsia"/>
         </w:rPr>
       </w:pPr>
-      <w:proofErr w:type="spellStart"/>
-      <w:r>
-        <w:t>Yt</w:t>
-      </w:r>
-      <w:proofErr w:type="spellEnd"/>
-      <w:r>
-        <w:t xml:space="preserve"> videos</w:t>
+      <w:r>
+        <w:t>Yt videos</w:t>
       </w:r>
     </w:p>
     <w:p>
@@ -559,42 +658,20 @@
     <w:p/>
     <w:p>
       <w:r>
-        <w:t xml:space="preserve">People are constantly </w:t>
-      </w:r>
-      <w:proofErr w:type="spellStart"/>
-      <w:r>
-        <w:t>bombared</w:t>
-      </w:r>
-      <w:proofErr w:type="spellEnd"/>
-      <w:r>
-        <w:t xml:space="preserve"> with campaigns on social media. These may have videos or infographics without appropriate trigger warnings, accidentally impacting people’s mental and physical health.</w:t>
+        <w:t>People are constantly bombared with campaigns on social media. These may have videos or infographics without appropriate trigger warnings, accidentally impacting people’s mental and physical health.</w:t>
       </w:r>
     </w:p>
     <w:p/>
     <w:p>
       <w:r>
-        <w:lastRenderedPageBreak/>
-        <w:t xml:space="preserve">We aim to create a safe virtual space for you to learn and support causes important to you. {Company} compiles </w:t>
-      </w:r>
-      <w:proofErr w:type="spellStart"/>
-      <w:r>
-        <w:t>resouces</w:t>
-      </w:r>
-      <w:proofErr w:type="spellEnd"/>
-      <w:r>
-        <w:t xml:space="preserve"> and campaign links, along with helplines and self-care techniques, creating an all-in-one toolbox.</w:t>
+        <w:t>We aim to create a safe virtual space for you to learn and support causes important to you. {Company} compiles resouces and campaign links, along with helplines and self-care techniques, creating an all-in-one toolbox.</w:t>
       </w:r>
     </w:p>
     <w:p/>
     <w:p>
       <w:r>
-        <w:t xml:space="preserve">Let us help you help the </w:t>
-      </w:r>
-      <w:proofErr w:type="gramStart"/>
-      <w:r>
-        <w:t>world</w:t>
-      </w:r>
-      <w:proofErr w:type="gramEnd"/>
+        <w:t>Let us help you help the world</w:t>
+      </w:r>
     </w:p>
     <w:sectPr>
       <w:pgSz w:w="12240" w:h="15840"/>
@@ -772,6 +849,119 @@
     </w:lvl>
   </w:abstractNum>
   <w:abstractNum w:abstractNumId="1" w15:restartNumberingAfterBreak="0">
+    <w:nsid w:val="30741C1F"/>
+    <w:multiLevelType w:val="hybridMultilevel"/>
+    <w:tmpl w:val="196E1768"/>
+    <w:lvl w:ilvl="0" w:tplc="CB425968">
+      <w:start w:val="1"/>
+      <w:numFmt w:val="bullet"/>
+      <w:lvlText w:val=""/>
+      <w:lvlJc w:val="left"/>
+      <w:pPr>
+        <w:ind w:left="720" w:hanging="360"/>
+      </w:pPr>
+      <w:rPr>
+        <w:rFonts w:ascii="Symbol" w:hAnsi="Symbol" w:hint="default"/>
+      </w:rPr>
+    </w:lvl>
+    <w:lvl w:ilvl="1" w:tplc="10090003" w:tentative="1">
+      <w:start w:val="1"/>
+      <w:numFmt w:val="bullet"/>
+      <w:lvlText w:val="o"/>
+      <w:lvlJc w:val="left"/>
+      <w:pPr>
+        <w:ind w:left="1440" w:hanging="360"/>
+      </w:pPr>
+      <w:rPr>
+        <w:rFonts w:ascii="Courier New" w:hAnsi="Courier New" w:cs="Courier New" w:hint="default"/>
+      </w:rPr>
+    </w:lvl>
+    <w:lvl w:ilvl="2" w:tplc="10090005" w:tentative="1">
+      <w:start w:val="1"/>
+      <w:numFmt w:val="bullet"/>
+      <w:lvlText w:val=""/>
+      <w:lvlJc w:val="left"/>
+      <w:pPr>
+        <w:ind w:left="2160" w:hanging="360"/>
+      </w:pPr>
+      <w:rPr>
+        <w:rFonts w:ascii="Wingdings" w:hAnsi="Wingdings" w:hint="default"/>
+      </w:rPr>
+    </w:lvl>
+    <w:lvl w:ilvl="3" w:tplc="10090001" w:tentative="1">
+      <w:start w:val="1"/>
+      <w:numFmt w:val="bullet"/>
+      <w:lvlText w:val=""/>
+      <w:lvlJc w:val="left"/>
+      <w:pPr>
+        <w:ind w:left="2880" w:hanging="360"/>
+      </w:pPr>
+      <w:rPr>
+        <w:rFonts w:ascii="Symbol" w:hAnsi="Symbol" w:hint="default"/>
+      </w:rPr>
+    </w:lvl>
+    <w:lvl w:ilvl="4" w:tplc="10090003" w:tentative="1">
+      <w:start w:val="1"/>
+      <w:numFmt w:val="bullet"/>
+      <w:lvlText w:val="o"/>
+      <w:lvlJc w:val="left"/>
+      <w:pPr>
+        <w:ind w:left="3600" w:hanging="360"/>
+      </w:pPr>
+      <w:rPr>
+        <w:rFonts w:ascii="Courier New" w:hAnsi="Courier New" w:cs="Courier New" w:hint="default"/>
+      </w:rPr>
+    </w:lvl>
+    <w:lvl w:ilvl="5" w:tplc="10090005" w:tentative="1">
+      <w:start w:val="1"/>
+      <w:numFmt w:val="bullet"/>
+      <w:lvlText w:val=""/>
+      <w:lvlJc w:val="left"/>
+      <w:pPr>
+        <w:ind w:left="4320" w:hanging="360"/>
+      </w:pPr>
+      <w:rPr>
+        <w:rFonts w:ascii="Wingdings" w:hAnsi="Wingdings" w:hint="default"/>
+      </w:rPr>
+    </w:lvl>
+    <w:lvl w:ilvl="6" w:tplc="10090001" w:tentative="1">
+      <w:start w:val="1"/>
+      <w:numFmt w:val="bullet"/>
+      <w:lvlText w:val=""/>
+      <w:lvlJc w:val="left"/>
+      <w:pPr>
+        <w:ind w:left="5040" w:hanging="360"/>
+      </w:pPr>
+      <w:rPr>
+        <w:rFonts w:ascii="Symbol" w:hAnsi="Symbol" w:hint="default"/>
+      </w:rPr>
+    </w:lvl>
+    <w:lvl w:ilvl="7" w:tplc="10090003" w:tentative="1">
+      <w:start w:val="1"/>
+      <w:numFmt w:val="bullet"/>
+      <w:lvlText w:val="o"/>
+      <w:lvlJc w:val="left"/>
+      <w:pPr>
+        <w:ind w:left="5760" w:hanging="360"/>
+      </w:pPr>
+      <w:rPr>
+        <w:rFonts w:ascii="Courier New" w:hAnsi="Courier New" w:cs="Courier New" w:hint="default"/>
+      </w:rPr>
+    </w:lvl>
+    <w:lvl w:ilvl="8" w:tplc="10090005" w:tentative="1">
+      <w:start w:val="1"/>
+      <w:numFmt w:val="bullet"/>
+      <w:lvlText w:val=""/>
+      <w:lvlJc w:val="left"/>
+      <w:pPr>
+        <w:ind w:left="6480" w:hanging="360"/>
+      </w:pPr>
+      <w:rPr>
+        <w:rFonts w:ascii="Wingdings" w:hAnsi="Wingdings" w:hint="default"/>
+      </w:rPr>
+    </w:lvl>
+  </w:abstractNum>
+  <w:abstractNum w:abstractNumId="2" w15:restartNumberingAfterBreak="0">
     <w:nsid w:val="6C721F29"/>
     <w:multiLevelType w:val="hybridMultilevel"/>
     <w:tmpl w:val="357A11EC"/>
@@ -888,6 +1078,9 @@
     <w:abstractNumId w:val="0"/>
   </w:num>
   <w:num w:numId="2">
+    <w:abstractNumId w:val="2"/>
+  </w:num>
+  <w:num w:numId="3">
     <w:abstractNumId w:val="1"/>
   </w:num>
 </w:numbering>

--- a/SheHacks Campaigns.docx
+++ b/SheHacks Campaigns.docx
@@ -3,8 +3,13 @@
 <w:document xmlns:wpc="http://schemas.microsoft.com/office/word/2010/wordprocessingCanvas" xmlns:cx="http://schemas.microsoft.com/office/drawing/2014/chartex" xmlns:cx1="http://schemas.microsoft.com/office/drawing/2015/9/8/chartex" xmlns:cx2="http://schemas.microsoft.com/office/drawing/2015/10/21/chartex" xmlns:cx3="http://schemas.microsoft.com/office/drawing/2016/5/9/chartex" xmlns:cx4="http://schemas.microsoft.com/office/drawing/2016/5/10/chartex" xmlns:cx5="http://schemas.microsoft.com/office/drawing/2016/5/11/chartex" xmlns:cx6="http://schemas.microsoft.com/office/drawing/2016/5/12/chartex" xmlns:cx7="http://schemas.microsoft.com/office/drawing/2016/5/13/chartex" xmlns:cx8="http://schemas.microsoft.com/office/drawing/2016/5/14/chartex" xmlns:mc="http://schemas.openxmlformats.org/markup-compatibility/2006" xmlns:aink="http://schemas.microsoft.com/office/drawing/2016/ink" xmlns:am3d="http://schemas.microsoft.com/office/drawing/2017/model3d" xmlns:o="urn:schemas-microsoft-com:office:office" xmlns:r="http://schemas.openxmlformats.org/officeDocument/2006/relationships" xmlns:m="http://schemas.openxmlformats.org/officeDocument/2006/math" xmlns:v="urn:schemas-microsoft-com:vml" xmlns:wp14="http://schemas.microsoft.com/office/word/2010/wordprocessingDrawing" xmlns:wp="http://schemas.openxmlformats.org/drawingml/2006/wordprocessingDrawing" xmlns:w10="urn:schemas-microsoft-com:office:word" xmlns:w="http://schemas.openxmlformats.org/wordprocessingml/2006/main" xmlns:w14="http://schemas.microsoft.com/office/word/2010/wordml" xmlns:w15="http://schemas.microsoft.com/office/word/2012/wordml" xmlns:w16cex="http://schemas.microsoft.com/office/word/2018/wordml/cex" xmlns:w16cid="http://schemas.microsoft.com/office/word/2016/wordml/cid" xmlns:w16="http://schemas.microsoft.com/office/word/2018/wordml" xmlns:w16se="http://schemas.microsoft.com/office/word/2015/wordml/symex" xmlns:wpg="http://schemas.microsoft.com/office/word/2010/wordprocessingGroup" xmlns:wpi="http://schemas.microsoft.com/office/word/2010/wordprocessingInk" xmlns:wne="http://schemas.microsoft.com/office/word/2006/wordml" xmlns:wps="http://schemas.microsoft.com/office/word/2010/wordprocessingShape" mc:Ignorable="w14 w15 w16se w16cid w16 w16cex wp14">
   <w:body>
     <w:p>
-      <w:r>
-        <w:t>SheHacks Campaigns</w:t>
+      <w:proofErr w:type="spellStart"/>
+      <w:r>
+        <w:t>SheHacks</w:t>
+      </w:r>
+      <w:proofErr w:type="spellEnd"/>
+      <w:r>
+        <w:t xml:space="preserve"> Campaigns</w:t>
       </w:r>
     </w:p>
     <w:p/>
@@ -27,8 +32,13 @@
       <w:r>
         <w:t xml:space="preserve"> activity is continually leaving an impact on our climate. Ice is melting, sea levels are rising, carbon emissions are at an all time high and our environment is taking a devastating toll. </w:t>
       </w:r>
-      <w:r>
-        <w:t xml:space="preserve">In order to </w:t>
+      <w:proofErr w:type="gramStart"/>
+      <w:r>
+        <w:t>In order to</w:t>
+      </w:r>
+      <w:proofErr w:type="gramEnd"/>
+      <w:r>
+        <w:t xml:space="preserve"> </w:t>
       </w:r>
       <w:r>
         <w:t>less</w:t>
@@ -107,7 +117,15 @@
           </w:tcPr>
           <w:p>
             <w:r>
-              <w:t>Light Up The World (LUTW)</w:t>
+              <w:t xml:space="preserve">Light Up </w:t>
+            </w:r>
+            <w:proofErr w:type="gramStart"/>
+            <w:r>
+              <w:t>The</w:t>
+            </w:r>
+            <w:proofErr w:type="gramEnd"/>
+            <w:r>
+              <w:t xml:space="preserve"> World (LUTW)</w:t>
             </w:r>
           </w:p>
         </w:tc>
@@ -257,7 +275,15 @@
         </w:numPr>
       </w:pPr>
       <w:r>
-        <w:t xml:space="preserve">In a very short amount of time, COVID-19 has become a global pandemic. Hospitals and frontline healthcare workers have been overwhelmed trying to help care for the sick. The economy has taken a toll and many people are struggling. By donating today, you’ll be helping hospitals, frontline workers, </w:t>
+        <w:t xml:space="preserve">In a very short amount of time, COVID-19 has become a global pandemic. Hospitals and frontline healthcare workers have been overwhelmed trying to help care for the sick. The economy has taken a toll and many people are struggling. By donating today, </w:t>
+      </w:r>
+      <w:proofErr w:type="gramStart"/>
+      <w:r>
+        <w:t>you’ll</w:t>
+      </w:r>
+      <w:proofErr w:type="gramEnd"/>
+      <w:r>
+        <w:t xml:space="preserve"> be helping hospitals, frontline workers, </w:t>
       </w:r>
       <w:r>
         <w:t xml:space="preserve">seniors, children in need, those experiencing homelessness, food banks, and many others in our communities. </w:t>
@@ -424,34 +450,18 @@
       </w:r>
     </w:p>
     <w:p>
-      <w:r>
-        <w:t>Palestine</w:t>
-      </w:r>
-    </w:p>
-    <w:p>
-      <w:r>
-        <w:t>Beirut (Red Cross)</w:t>
-      </w:r>
-    </w:p>
-    <w:p>
       <w:pPr>
         <w:pStyle w:val="ListParagraph"/>
         <w:numPr>
           <w:ilvl w:val="0"/>
-          <w:numId w:val="3"/>
+          <w:numId w:val="4"/>
         </w:numPr>
       </w:pPr>
       <w:r>
-        <w:t>On August 4</w:t>
-      </w:r>
-      <w:r>
-        <w:rPr>
-          <w:vertAlign w:val="superscript"/>
-        </w:rPr>
-        <w:t>th</w:t>
-      </w:r>
-      <w:r>
-        <w:t xml:space="preserve">, 2020 an explosion occurred at the Port of Beirut leaving over 200 dead, more than 6000 injured, and many more missing. The blast was felt more than 240km away, leaving an estimated 300,000 people homeless. Donating will not only provide life-saving assistance to the affected children and their families, helping them on their road to recovery, but also help rebuild the more than 30 damages schools and 10 health care centres.  </w:t>
+        <w:t>#BlackLivesMatter was founded in 2013 after the murder of Trayvon Martin with a mission to eradicate white supremacy</w:t>
+      </w:r>
+      <w:r>
+        <w:t xml:space="preserve"> and build local power to intervene when violence is inflicted of Black communities. Join the continually growing global movement fighting for freedom, liberation, and justice by donating today!</w:t>
       </w:r>
     </w:p>
     <w:tbl>
@@ -461,17 +471,22 @@
         <w:tblLook w:val="04A0" w:firstRow="1" w:lastRow="0" w:firstColumn="1" w:lastColumn="0" w:noHBand="0" w:noVBand="1"/>
       </w:tblPr>
       <w:tblGrid>
-        <w:gridCol w:w="2759"/>
-        <w:gridCol w:w="2615"/>
-        <w:gridCol w:w="3976"/>
+        <w:gridCol w:w="1750"/>
+        <w:gridCol w:w="1463"/>
+        <w:gridCol w:w="6137"/>
       </w:tblGrid>
       <w:tr>
         <w:tc>
           <w:tcPr>
-            <w:tcW w:w="3116" w:type="dxa"/>
+            <w:tcW w:w="1838" w:type="dxa"/>
             <w:shd w:val="clear" w:color="auto" w:fill="C5E0B3" w:themeFill="accent6" w:themeFillTint="66"/>
           </w:tcPr>
           <w:p>
+            <w:pPr>
+              <w:tabs>
+                <w:tab w:val="left" w:pos="2145"/>
+              </w:tabs>
+            </w:pPr>
             <w:r>
               <w:t>Organization</w:t>
             </w:r>
@@ -479,7 +494,7 @@
         </w:tc>
         <w:tc>
           <w:tcPr>
-            <w:tcW w:w="3117" w:type="dxa"/>
+            <w:tcW w:w="637" w:type="dxa"/>
             <w:shd w:val="clear" w:color="auto" w:fill="C5E0B3" w:themeFill="accent6" w:themeFillTint="66"/>
           </w:tcPr>
           <w:p>
@@ -490,7 +505,7 @@
         </w:tc>
         <w:tc>
           <w:tcPr>
-            <w:tcW w:w="3117" w:type="dxa"/>
+            <w:tcW w:w="6875" w:type="dxa"/>
             <w:shd w:val="clear" w:color="auto" w:fill="C5E0B3" w:themeFill="accent6" w:themeFillTint="66"/>
           </w:tcPr>
           <w:p>
@@ -503,55 +518,64 @@
       <w:tr>
         <w:tc>
           <w:tcPr>
-            <w:tcW w:w="3116" w:type="dxa"/>
-          </w:tcPr>
-          <w:p>
-            <w:r>
-              <w:t>Red Cross</w:t>
-            </w:r>
-          </w:p>
-        </w:tc>
-        <w:tc>
-          <w:tcPr>
-            <w:tcW w:w="3117" w:type="dxa"/>
-          </w:tcPr>
+            <w:tcW w:w="1838" w:type="dxa"/>
+          </w:tcPr>
+          <w:p>
+            <w:r>
+              <w:t>Black Solidarity Fund</w:t>
+            </w:r>
+          </w:p>
+        </w:tc>
+        <w:tc>
+          <w:tcPr>
+            <w:tcW w:w="637" w:type="dxa"/>
+          </w:tcPr>
+          <w:p>
+            <w:r>
+              <w:t>Help 70+ charities supporting Black Canadians through mental health supports, social services, and more</w:t>
+            </w:r>
+          </w:p>
+        </w:tc>
+        <w:tc>
+          <w:tcPr>
+            <w:tcW w:w="6875" w:type="dxa"/>
+          </w:tcPr>
+          <w:p>
+            <w:r>
+              <w:t>https://blacksolidarity.org/</w:t>
+            </w:r>
+          </w:p>
           <w:p/>
-        </w:tc>
-        <w:tc>
-          <w:tcPr>
-            <w:tcW w:w="3117" w:type="dxa"/>
-          </w:tcPr>
-          <w:p>
-            <w:r>
-              <w:t>https://www.redcross.ca/how-we-help/international-programs/international-development/middle-east-and-north-africa/lebanon</w:t>
-            </w:r>
-          </w:p>
         </w:tc>
       </w:tr>
       <w:tr>
         <w:tc>
           <w:tcPr>
-            <w:tcW w:w="3116" w:type="dxa"/>
-          </w:tcPr>
-          <w:p>
-            <w:r>
-              <w:t>UNICEF</w:t>
-            </w:r>
-          </w:p>
-        </w:tc>
-        <w:tc>
-          <w:tcPr>
-            <w:tcW w:w="3117" w:type="dxa"/>
-          </w:tcPr>
-          <w:p/>
-        </w:tc>
-        <w:tc>
-          <w:tcPr>
-            <w:tcW w:w="3117" w:type="dxa"/>
-          </w:tcPr>
-          <w:p>
-            <w:r>
-              <w:t>https://www.unicef.org/lebanon/beirut-explosions</w:t>
+            <w:tcW w:w="1838" w:type="dxa"/>
+          </w:tcPr>
+          <w:p>
+            <w:r>
+              <w:t>Ontario Black History Society (OBHS)</w:t>
+            </w:r>
+          </w:p>
+        </w:tc>
+        <w:tc>
+          <w:tcPr>
+            <w:tcW w:w="637" w:type="dxa"/>
+          </w:tcPr>
+          <w:p>
+            <w:r>
+              <w:t>Charity dedicated to the study, preservation, and promotion of Black heritage</w:t>
+            </w:r>
+          </w:p>
+        </w:tc>
+        <w:tc>
+          <w:tcPr>
+            <w:tcW w:w="6875" w:type="dxa"/>
+          </w:tcPr>
+          <w:p>
+            <w:r>
+              <w:t>https://blackhistorysociety.ca/donate/</w:t>
             </w:r>
           </w:p>
         </w:tc>
@@ -559,38 +583,244 @@
       <w:tr>
         <w:tc>
           <w:tcPr>
-            <w:tcW w:w="3116" w:type="dxa"/>
-          </w:tcPr>
-          <w:p/>
-        </w:tc>
-        <w:tc>
-          <w:tcPr>
-            <w:tcW w:w="3117" w:type="dxa"/>
-          </w:tcPr>
-          <w:p/>
-        </w:tc>
-        <w:tc>
-          <w:tcPr>
-            <w:tcW w:w="3117" w:type="dxa"/>
-          </w:tcPr>
-          <w:p/>
+            <w:tcW w:w="1838" w:type="dxa"/>
+          </w:tcPr>
+          <w:p>
+            <w:r>
+              <w:t xml:space="preserve">Sickle Celle Association of </w:t>
+            </w:r>
+            <w:r>
+              <w:t>Ontario (SCAO)</w:t>
+            </w:r>
+          </w:p>
+        </w:tc>
+        <w:tc>
+          <w:tcPr>
+            <w:tcW w:w="637" w:type="dxa"/>
+          </w:tcPr>
+          <w:p>
+            <w:r>
+              <w:t xml:space="preserve">Non-profit that provides support and resources for individuals affected by SCD </w:t>
+            </w:r>
+          </w:p>
+        </w:tc>
+        <w:tc>
+          <w:tcPr>
+            <w:tcW w:w="6875" w:type="dxa"/>
+          </w:tcPr>
+          <w:p>
+            <w:r>
+              <w:t>https://sicklecellontario.ca/about-us/who-we-are/</w:t>
+            </w:r>
+          </w:p>
+          <w:p>
+            <w:pPr>
+              <w:pStyle w:val="ListParagraph"/>
+              <w:numPr>
+                <w:ilvl w:val="0"/>
+                <w:numId w:val="5"/>
+              </w:numPr>
+            </w:pPr>
+            <w:r>
+              <w:t>Sickle cell anemia affects more people in the Black community</w:t>
+            </w:r>
+          </w:p>
         </w:tc>
       </w:tr>
     </w:tbl>
     <w:p/>
     <w:p>
       <w:r>
+        <w:t>Beirut (Red Cross)</w:t>
+      </w:r>
+    </w:p>
+    <w:p>
+      <w:pPr>
+        <w:pStyle w:val="ListParagraph"/>
+        <w:numPr>
+          <w:ilvl w:val="0"/>
+          <w:numId w:val="3"/>
+        </w:numPr>
+      </w:pPr>
+      <w:r>
+        <w:t xml:space="preserve">On </w:t>
+      </w:r>
+      <w:proofErr w:type="gramStart"/>
+      <w:r>
+        <w:t>August 4</w:t>
+      </w:r>
+      <w:r>
+        <w:rPr>
+          <w:vertAlign w:val="superscript"/>
+        </w:rPr>
+        <w:t>th</w:t>
+      </w:r>
+      <w:r>
+        <w:t>, 2020</w:t>
+      </w:r>
+      <w:proofErr w:type="gramEnd"/>
+      <w:r>
+        <w:t xml:space="preserve"> an explosion occurred at the Port of Beirut leaving over 200 dead, more than 6000 injured, and many more missing. The blast was felt more than 240km away, leaving an estimated 300,000 people homeless. Donating will not only provide life-saving assistance to the affected children and their families, helping them on their road to recovery, but also help rebuild the more than 30 damages schools and 10 health care centres.  </w:t>
+      </w:r>
+    </w:p>
+    <w:tbl>
+      <w:tblPr>
+        <w:tblStyle w:val="TableGrid"/>
+        <w:tblW w:w="0" w:type="auto"/>
+        <w:tblLook w:val="04A0" w:firstRow="1" w:lastRow="0" w:firstColumn="1" w:lastColumn="0" w:noHBand="0" w:noVBand="1"/>
+      </w:tblPr>
+      <w:tblGrid>
+        <w:gridCol w:w="2172"/>
+        <w:gridCol w:w="1790"/>
+        <w:gridCol w:w="5388"/>
+      </w:tblGrid>
+      <w:tr>
+        <w:tc>
+          <w:tcPr>
+            <w:tcW w:w="3116" w:type="dxa"/>
+            <w:shd w:val="clear" w:color="auto" w:fill="C5E0B3" w:themeFill="accent6" w:themeFillTint="66"/>
+          </w:tcPr>
+          <w:p>
+            <w:r>
+              <w:t>Organization</w:t>
+            </w:r>
+          </w:p>
+        </w:tc>
+        <w:tc>
+          <w:tcPr>
+            <w:tcW w:w="3117" w:type="dxa"/>
+            <w:shd w:val="clear" w:color="auto" w:fill="C5E0B3" w:themeFill="accent6" w:themeFillTint="66"/>
+          </w:tcPr>
+          <w:p>
+            <w:r>
+              <w:t>Cause</w:t>
+            </w:r>
+          </w:p>
+        </w:tc>
+        <w:tc>
+          <w:tcPr>
+            <w:tcW w:w="3117" w:type="dxa"/>
+            <w:shd w:val="clear" w:color="auto" w:fill="C5E0B3" w:themeFill="accent6" w:themeFillTint="66"/>
+          </w:tcPr>
+          <w:p>
+            <w:r>
+              <w:t>Learn More</w:t>
+            </w:r>
+          </w:p>
+        </w:tc>
+      </w:tr>
+      <w:tr>
+        <w:tc>
+          <w:tcPr>
+            <w:tcW w:w="3116" w:type="dxa"/>
+          </w:tcPr>
+          <w:p>
+            <w:r>
+              <w:t>Red Cross</w:t>
+            </w:r>
+          </w:p>
+        </w:tc>
+        <w:tc>
+          <w:tcPr>
+            <w:tcW w:w="3117" w:type="dxa"/>
+          </w:tcPr>
+          <w:p/>
+        </w:tc>
+        <w:tc>
+          <w:tcPr>
+            <w:tcW w:w="3117" w:type="dxa"/>
+          </w:tcPr>
+          <w:p>
+            <w:r>
+              <w:t>https://www.redcross.ca/how-we-help/international-programs/international-development/middle-east-and-north-africa/lebanon</w:t>
+            </w:r>
+          </w:p>
+        </w:tc>
+      </w:tr>
+      <w:tr>
+        <w:tc>
+          <w:tcPr>
+            <w:tcW w:w="3116" w:type="dxa"/>
+          </w:tcPr>
+          <w:p>
+            <w:r>
+              <w:t>UNICEF</w:t>
+            </w:r>
+          </w:p>
+        </w:tc>
+        <w:tc>
+          <w:tcPr>
+            <w:tcW w:w="3117" w:type="dxa"/>
+          </w:tcPr>
+          <w:p/>
+        </w:tc>
+        <w:tc>
+          <w:tcPr>
+            <w:tcW w:w="3117" w:type="dxa"/>
+          </w:tcPr>
+          <w:p>
+            <w:r>
+              <w:t>https://www.unicef.org/lebanon/beirut-explosions</w:t>
+            </w:r>
+          </w:p>
+        </w:tc>
+      </w:tr>
+      <w:tr>
+        <w:tc>
+          <w:tcPr>
+            <w:tcW w:w="3116" w:type="dxa"/>
+          </w:tcPr>
+          <w:p>
+            <w:r>
+              <w:t>Islamic Relief Canada</w:t>
+            </w:r>
+          </w:p>
+        </w:tc>
+        <w:tc>
+          <w:tcPr>
+            <w:tcW w:w="3117" w:type="dxa"/>
+          </w:tcPr>
+          <w:p/>
+        </w:tc>
+        <w:tc>
+          <w:tcPr>
+            <w:tcW w:w="3117" w:type="dxa"/>
+          </w:tcPr>
+          <w:p>
+            <w:r>
+              <w:t>https://www.islamicreliefcanada.org/appeals/lebanon/</w:t>
+            </w:r>
+          </w:p>
+        </w:tc>
+      </w:tr>
+    </w:tbl>
+    <w:p/>
+    <w:p>
+      <w:r>
         <w:t>Syria</w:t>
       </w:r>
     </w:p>
     <w:p>
       <w:r>
+        <w:t>Palestine</w:t>
+      </w:r>
+    </w:p>
+    <w:p>
+      <w:r>
         <w:t>Cancer research (?)</w:t>
       </w:r>
     </w:p>
     <w:p>
       <w:r>
-        <w:t xml:space="preserve">Sponsor a child </w:t>
+        <w:t xml:space="preserve">Sponsor a </w:t>
+      </w:r>
+      <w:proofErr w:type="gramStart"/>
+      <w:r>
+        <w:t>child</w:t>
+      </w:r>
+      <w:proofErr w:type="gramEnd"/>
+      <w:r>
+        <w:t xml:space="preserve"> </w:t>
       </w:r>
     </w:p>
     <w:p>
@@ -614,12 +844,19 @@
       </w:r>
     </w:p>
     <w:p>
+      <w:proofErr w:type="gramStart"/>
       <w:r>
         <w:rPr>
           <w:rFonts w:hint="eastAsia"/>
         </w:rPr>
-        <w:lastRenderedPageBreak/>
-        <w:t xml:space="preserve">Future plan </w:t>
+        <w:t>Future plan</w:t>
+      </w:r>
+      <w:proofErr w:type="gramEnd"/>
+      <w:r>
+        <w:rPr>
+          <w:rFonts w:hint="eastAsia"/>
+        </w:rPr>
+        <w:t xml:space="preserve"> </w:t>
       </w:r>
       <w:r>
         <w:rPr>
@@ -640,8 +877,13 @@
           <w:rFonts w:hint="eastAsia"/>
         </w:rPr>
       </w:pPr>
-      <w:r>
-        <w:t>Yt videos</w:t>
+      <w:proofErr w:type="spellStart"/>
+      <w:r>
+        <w:t>Yt</w:t>
+      </w:r>
+      <w:proofErr w:type="spellEnd"/>
+      <w:r>
+        <w:t xml:space="preserve"> videos</w:t>
       </w:r>
     </w:p>
     <w:p>
@@ -658,20 +900,42 @@
     <w:p/>
     <w:p>
       <w:r>
-        <w:t>People are constantly bombared with campaigns on social media. These may have videos or infographics without appropriate trigger warnings, accidentally impacting people’s mental and physical health.</w:t>
+        <w:lastRenderedPageBreak/>
+        <w:t xml:space="preserve">People are constantly </w:t>
+      </w:r>
+      <w:proofErr w:type="spellStart"/>
+      <w:r>
+        <w:t>bombared</w:t>
+      </w:r>
+      <w:proofErr w:type="spellEnd"/>
+      <w:r>
+        <w:t xml:space="preserve"> with campaigns on social media. These may have videos or infographics without appropriate trigger warnings, accidentally impacting people’s mental and physical health.</w:t>
       </w:r>
     </w:p>
     <w:p/>
     <w:p>
       <w:r>
-        <w:t>We aim to create a safe virtual space for you to learn and support causes important to you. {Company} compiles resouces and campaign links, along with helplines and self-care techniques, creating an all-in-one toolbox.</w:t>
+        <w:t xml:space="preserve">We aim to create a safe virtual space for you to learn and support causes important to you. {Company} compiles </w:t>
+      </w:r>
+      <w:proofErr w:type="spellStart"/>
+      <w:r>
+        <w:t>resouces</w:t>
+      </w:r>
+      <w:proofErr w:type="spellEnd"/>
+      <w:r>
+        <w:t xml:space="preserve"> and campaign links, along with helplines and self-care techniques, creating an all-in-one toolbox.</w:t>
       </w:r>
     </w:p>
     <w:p/>
     <w:p>
       <w:r>
-        <w:t>Let us help you help the world</w:t>
-      </w:r>
+        <w:t xml:space="preserve">Let us help you help the </w:t>
+      </w:r>
+      <w:proofErr w:type="gramStart"/>
+      <w:r>
+        <w:t>world</w:t>
+      </w:r>
+      <w:proofErr w:type="gramEnd"/>
     </w:p>
     <w:sectPr>
       <w:pgSz w:w="12240" w:h="15840"/>
@@ -962,10 +1226,235 @@
     </w:lvl>
   </w:abstractNum>
   <w:abstractNum w:abstractNumId="2" w15:restartNumberingAfterBreak="0">
+    <w:nsid w:val="61F1197F"/>
+    <w:multiLevelType w:val="hybridMultilevel"/>
+    <w:tmpl w:val="E05CC182"/>
+    <w:lvl w:ilvl="0" w:tplc="8AA2E1EC">
+      <w:numFmt w:val="bullet"/>
+      <w:lvlText w:val="-"/>
+      <w:lvlJc w:val="left"/>
+      <w:pPr>
+        <w:ind w:left="720" w:hanging="360"/>
+      </w:pPr>
+      <w:rPr>
+        <w:rFonts w:ascii="Times New Roman" w:eastAsiaTheme="minorEastAsia" w:hAnsi="Times New Roman" w:cs="Times New Roman" w:hint="default"/>
+      </w:rPr>
+    </w:lvl>
+    <w:lvl w:ilvl="1" w:tplc="10090003" w:tentative="1">
+      <w:start w:val="1"/>
+      <w:numFmt w:val="bullet"/>
+      <w:lvlText w:val="o"/>
+      <w:lvlJc w:val="left"/>
+      <w:pPr>
+        <w:ind w:left="1440" w:hanging="360"/>
+      </w:pPr>
+      <w:rPr>
+        <w:rFonts w:ascii="Courier New" w:hAnsi="Courier New" w:cs="Courier New" w:hint="default"/>
+      </w:rPr>
+    </w:lvl>
+    <w:lvl w:ilvl="2" w:tplc="10090005" w:tentative="1">
+      <w:start w:val="1"/>
+      <w:numFmt w:val="bullet"/>
+      <w:lvlText w:val=""/>
+      <w:lvlJc w:val="left"/>
+      <w:pPr>
+        <w:ind w:left="2160" w:hanging="360"/>
+      </w:pPr>
+      <w:rPr>
+        <w:rFonts w:ascii="Wingdings" w:hAnsi="Wingdings" w:hint="default"/>
+      </w:rPr>
+    </w:lvl>
+    <w:lvl w:ilvl="3" w:tplc="10090001" w:tentative="1">
+      <w:start w:val="1"/>
+      <w:numFmt w:val="bullet"/>
+      <w:lvlText w:val=""/>
+      <w:lvlJc w:val="left"/>
+      <w:pPr>
+        <w:ind w:left="2880" w:hanging="360"/>
+      </w:pPr>
+      <w:rPr>
+        <w:rFonts w:ascii="Symbol" w:hAnsi="Symbol" w:hint="default"/>
+      </w:rPr>
+    </w:lvl>
+    <w:lvl w:ilvl="4" w:tplc="10090003" w:tentative="1">
+      <w:start w:val="1"/>
+      <w:numFmt w:val="bullet"/>
+      <w:lvlText w:val="o"/>
+      <w:lvlJc w:val="left"/>
+      <w:pPr>
+        <w:ind w:left="3600" w:hanging="360"/>
+      </w:pPr>
+      <w:rPr>
+        <w:rFonts w:ascii="Courier New" w:hAnsi="Courier New" w:cs="Courier New" w:hint="default"/>
+      </w:rPr>
+    </w:lvl>
+    <w:lvl w:ilvl="5" w:tplc="10090005" w:tentative="1">
+      <w:start w:val="1"/>
+      <w:numFmt w:val="bullet"/>
+      <w:lvlText w:val=""/>
+      <w:lvlJc w:val="left"/>
+      <w:pPr>
+        <w:ind w:left="4320" w:hanging="360"/>
+      </w:pPr>
+      <w:rPr>
+        <w:rFonts w:ascii="Wingdings" w:hAnsi="Wingdings" w:hint="default"/>
+      </w:rPr>
+    </w:lvl>
+    <w:lvl w:ilvl="6" w:tplc="10090001" w:tentative="1">
+      <w:start w:val="1"/>
+      <w:numFmt w:val="bullet"/>
+      <w:lvlText w:val=""/>
+      <w:lvlJc w:val="left"/>
+      <w:pPr>
+        <w:ind w:left="5040" w:hanging="360"/>
+      </w:pPr>
+      <w:rPr>
+        <w:rFonts w:ascii="Symbol" w:hAnsi="Symbol" w:hint="default"/>
+      </w:rPr>
+    </w:lvl>
+    <w:lvl w:ilvl="7" w:tplc="10090003" w:tentative="1">
+      <w:start w:val="1"/>
+      <w:numFmt w:val="bullet"/>
+      <w:lvlText w:val="o"/>
+      <w:lvlJc w:val="left"/>
+      <w:pPr>
+        <w:ind w:left="5760" w:hanging="360"/>
+      </w:pPr>
+      <w:rPr>
+        <w:rFonts w:ascii="Courier New" w:hAnsi="Courier New" w:cs="Courier New" w:hint="default"/>
+      </w:rPr>
+    </w:lvl>
+    <w:lvl w:ilvl="8" w:tplc="10090005" w:tentative="1">
+      <w:start w:val="1"/>
+      <w:numFmt w:val="bullet"/>
+      <w:lvlText w:val=""/>
+      <w:lvlJc w:val="left"/>
+      <w:pPr>
+        <w:ind w:left="6480" w:hanging="360"/>
+      </w:pPr>
+      <w:rPr>
+        <w:rFonts w:ascii="Wingdings" w:hAnsi="Wingdings" w:hint="default"/>
+      </w:rPr>
+    </w:lvl>
+  </w:abstractNum>
+  <w:abstractNum w:abstractNumId="3" w15:restartNumberingAfterBreak="0">
     <w:nsid w:val="6C721F29"/>
     <w:multiLevelType w:val="hybridMultilevel"/>
     <w:tmpl w:val="357A11EC"/>
     <w:lvl w:ilvl="0" w:tplc="5ADAEF0A">
+      <w:start w:val="1"/>
+      <w:numFmt w:val="bullet"/>
+      <w:lvlText w:val=""/>
+      <w:lvlJc w:val="left"/>
+      <w:pPr>
+        <w:ind w:left="720" w:hanging="360"/>
+      </w:pPr>
+      <w:rPr>
+        <w:rFonts w:ascii="Symbol" w:hAnsi="Symbol" w:hint="default"/>
+      </w:rPr>
+    </w:lvl>
+    <w:lvl w:ilvl="1" w:tplc="10090003" w:tentative="1">
+      <w:start w:val="1"/>
+      <w:numFmt w:val="bullet"/>
+      <w:lvlText w:val="o"/>
+      <w:lvlJc w:val="left"/>
+      <w:pPr>
+        <w:ind w:left="1440" w:hanging="360"/>
+      </w:pPr>
+      <w:rPr>
+        <w:rFonts w:ascii="Courier New" w:hAnsi="Courier New" w:cs="Courier New" w:hint="default"/>
+      </w:rPr>
+    </w:lvl>
+    <w:lvl w:ilvl="2" w:tplc="10090005" w:tentative="1">
+      <w:start w:val="1"/>
+      <w:numFmt w:val="bullet"/>
+      <w:lvlText w:val=""/>
+      <w:lvlJc w:val="left"/>
+      <w:pPr>
+        <w:ind w:left="2160" w:hanging="360"/>
+      </w:pPr>
+      <w:rPr>
+        <w:rFonts w:ascii="Wingdings" w:hAnsi="Wingdings" w:hint="default"/>
+      </w:rPr>
+    </w:lvl>
+    <w:lvl w:ilvl="3" w:tplc="10090001" w:tentative="1">
+      <w:start w:val="1"/>
+      <w:numFmt w:val="bullet"/>
+      <w:lvlText w:val=""/>
+      <w:lvlJc w:val="left"/>
+      <w:pPr>
+        <w:ind w:left="2880" w:hanging="360"/>
+      </w:pPr>
+      <w:rPr>
+        <w:rFonts w:ascii="Symbol" w:hAnsi="Symbol" w:hint="default"/>
+      </w:rPr>
+    </w:lvl>
+    <w:lvl w:ilvl="4" w:tplc="10090003" w:tentative="1">
+      <w:start w:val="1"/>
+      <w:numFmt w:val="bullet"/>
+      <w:lvlText w:val="o"/>
+      <w:lvlJc w:val="left"/>
+      <w:pPr>
+        <w:ind w:left="3600" w:hanging="360"/>
+      </w:pPr>
+      <w:rPr>
+        <w:rFonts w:ascii="Courier New" w:hAnsi="Courier New" w:cs="Courier New" w:hint="default"/>
+      </w:rPr>
+    </w:lvl>
+    <w:lvl w:ilvl="5" w:tplc="10090005" w:tentative="1">
+      <w:start w:val="1"/>
+      <w:numFmt w:val="bullet"/>
+      <w:lvlText w:val=""/>
+      <w:lvlJc w:val="left"/>
+      <w:pPr>
+        <w:ind w:left="4320" w:hanging="360"/>
+      </w:pPr>
+      <w:rPr>
+        <w:rFonts w:ascii="Wingdings" w:hAnsi="Wingdings" w:hint="default"/>
+      </w:rPr>
+    </w:lvl>
+    <w:lvl w:ilvl="6" w:tplc="10090001" w:tentative="1">
+      <w:start w:val="1"/>
+      <w:numFmt w:val="bullet"/>
+      <w:lvlText w:val=""/>
+      <w:lvlJc w:val="left"/>
+      <w:pPr>
+        <w:ind w:left="5040" w:hanging="360"/>
+      </w:pPr>
+      <w:rPr>
+        <w:rFonts w:ascii="Symbol" w:hAnsi="Symbol" w:hint="default"/>
+      </w:rPr>
+    </w:lvl>
+    <w:lvl w:ilvl="7" w:tplc="10090003" w:tentative="1">
+      <w:start w:val="1"/>
+      <w:numFmt w:val="bullet"/>
+      <w:lvlText w:val="o"/>
+      <w:lvlJc w:val="left"/>
+      <w:pPr>
+        <w:ind w:left="5760" w:hanging="360"/>
+      </w:pPr>
+      <w:rPr>
+        <w:rFonts w:ascii="Courier New" w:hAnsi="Courier New" w:cs="Courier New" w:hint="default"/>
+      </w:rPr>
+    </w:lvl>
+    <w:lvl w:ilvl="8" w:tplc="10090005" w:tentative="1">
+      <w:start w:val="1"/>
+      <w:numFmt w:val="bullet"/>
+      <w:lvlText w:val=""/>
+      <w:lvlJc w:val="left"/>
+      <w:pPr>
+        <w:ind w:left="6480" w:hanging="360"/>
+      </w:pPr>
+      <w:rPr>
+        <w:rFonts w:ascii="Wingdings" w:hAnsi="Wingdings" w:hint="default"/>
+      </w:rPr>
+    </w:lvl>
+  </w:abstractNum>
+  <w:abstractNum w:abstractNumId="4" w15:restartNumberingAfterBreak="0">
+    <w:nsid w:val="72FD2F1D"/>
+    <w:multiLevelType w:val="hybridMultilevel"/>
+    <w:tmpl w:val="65CE1A30"/>
+    <w:lvl w:ilvl="0" w:tplc="9E50D97C">
       <w:start w:val="1"/>
       <w:numFmt w:val="bullet"/>
       <w:lvlText w:val=""/>
@@ -1078,10 +1567,16 @@
     <w:abstractNumId w:val="0"/>
   </w:num>
   <w:num w:numId="2">
-    <w:abstractNumId w:val="2"/>
+    <w:abstractNumId w:val="3"/>
   </w:num>
   <w:num w:numId="3">
     <w:abstractNumId w:val="1"/>
+  </w:num>
+  <w:num w:numId="4">
+    <w:abstractNumId w:val="4"/>
+  </w:num>
+  <w:num w:numId="5">
+    <w:abstractNumId w:val="2"/>
   </w:num>
 </w:numbering>
 </file>

--- a/SheHacks Campaigns.docx
+++ b/SheHacks Campaigns.docx
@@ -801,6 +801,167 @@
       </w:r>
     </w:p>
     <w:p>
+      <w:pPr>
+        <w:pStyle w:val="ListParagraph"/>
+        <w:numPr>
+          <w:ilvl w:val="0"/>
+          <w:numId w:val="6"/>
+        </w:numPr>
+      </w:pPr>
+      <w:r>
+        <w:t xml:space="preserve">After more than 9 years of violent conflict in Syria, </w:t>
+      </w:r>
+      <w:r>
+        <w:t xml:space="preserve">more than 5 million </w:t>
+      </w:r>
+      <w:proofErr w:type="gramStart"/>
+      <w:r>
+        <w:t>are in need of</w:t>
+      </w:r>
+      <w:proofErr w:type="gramEnd"/>
+      <w:r>
+        <w:t xml:space="preserve"> humanitarian aid. More than half the population has fled their homes, with 5.7 million refugees and 6.2 million people displaced. Over 2.1 million children are out of skill and have grown up surrounded by conflict, deprived of a safe and protected environment. By donating today, emergency and lifesaving support will be provided to Syrians as well as used to create education centers.</w:t>
+      </w:r>
+    </w:p>
+    <w:tbl>
+      <w:tblPr>
+        <w:tblStyle w:val="TableGrid"/>
+        <w:tblW w:w="0" w:type="auto"/>
+        <w:tblLook w:val="04A0" w:firstRow="1" w:lastRow="0" w:firstColumn="1" w:lastColumn="0" w:noHBand="0" w:noVBand="1"/>
+      </w:tblPr>
+      <w:tblGrid>
+        <w:gridCol w:w="2565"/>
+        <w:gridCol w:w="2343"/>
+        <w:gridCol w:w="4442"/>
+      </w:tblGrid>
+      <w:tr>
+        <w:tc>
+          <w:tcPr>
+            <w:tcW w:w="3116" w:type="dxa"/>
+            <w:shd w:val="clear" w:color="auto" w:fill="C5E0B3" w:themeFill="accent6" w:themeFillTint="66"/>
+          </w:tcPr>
+          <w:p>
+            <w:r>
+              <w:t>Organization</w:t>
+            </w:r>
+          </w:p>
+        </w:tc>
+        <w:tc>
+          <w:tcPr>
+            <w:tcW w:w="3117" w:type="dxa"/>
+            <w:shd w:val="clear" w:color="auto" w:fill="C5E0B3" w:themeFill="accent6" w:themeFillTint="66"/>
+          </w:tcPr>
+          <w:p>
+            <w:r>
+              <w:t>Cause</w:t>
+            </w:r>
+          </w:p>
+        </w:tc>
+        <w:tc>
+          <w:tcPr>
+            <w:tcW w:w="3117" w:type="dxa"/>
+            <w:shd w:val="clear" w:color="auto" w:fill="C5E0B3" w:themeFill="accent6" w:themeFillTint="66"/>
+          </w:tcPr>
+          <w:p>
+            <w:r>
+              <w:t>Learn</w:t>
+            </w:r>
+            <w:r>
+              <w:t xml:space="preserve"> More</w:t>
+            </w:r>
+          </w:p>
+        </w:tc>
+      </w:tr>
+      <w:tr>
+        <w:tc>
+          <w:tcPr>
+            <w:tcW w:w="3116" w:type="dxa"/>
+          </w:tcPr>
+          <w:p>
+            <w:r>
+              <w:t>UNICEF</w:t>
+            </w:r>
+          </w:p>
+        </w:tc>
+        <w:tc>
+          <w:tcPr>
+            <w:tcW w:w="3117" w:type="dxa"/>
+          </w:tcPr>
+          <w:p/>
+        </w:tc>
+        <w:tc>
+          <w:tcPr>
+            <w:tcW w:w="3117" w:type="dxa"/>
+          </w:tcPr>
+          <w:p>
+            <w:r>
+              <w:t>https://www.unicef.org/emergencies/syrian-crisis</w:t>
+            </w:r>
+          </w:p>
+        </w:tc>
+      </w:tr>
+      <w:tr>
+        <w:tc>
+          <w:tcPr>
+            <w:tcW w:w="3116" w:type="dxa"/>
+          </w:tcPr>
+          <w:p>
+            <w:r>
+              <w:t>Save the Children</w:t>
+            </w:r>
+          </w:p>
+        </w:tc>
+        <w:tc>
+          <w:tcPr>
+            <w:tcW w:w="3117" w:type="dxa"/>
+          </w:tcPr>
+          <w:p/>
+        </w:tc>
+        <w:tc>
+          <w:tcPr>
+            <w:tcW w:w="3117" w:type="dxa"/>
+          </w:tcPr>
+          <w:p>
+            <w:pPr>
+              <w:jc w:val="both"/>
+            </w:pPr>
+            <w:r>
+              <w:t>https://syria.savethechildren.net/</w:t>
+            </w:r>
+          </w:p>
+        </w:tc>
+      </w:tr>
+      <w:tr>
+        <w:tc>
+          <w:tcPr>
+            <w:tcW w:w="3116" w:type="dxa"/>
+          </w:tcPr>
+          <w:p>
+            <w:r>
+              <w:t>White Helmets</w:t>
+            </w:r>
+          </w:p>
+        </w:tc>
+        <w:tc>
+          <w:tcPr>
+            <w:tcW w:w="3117" w:type="dxa"/>
+          </w:tcPr>
+          <w:p/>
+        </w:tc>
+        <w:tc>
+          <w:tcPr>
+            <w:tcW w:w="3117" w:type="dxa"/>
+          </w:tcPr>
+          <w:p>
+            <w:r>
+              <w:t>https://www.whitehelmets.org/en/</w:t>
+            </w:r>
+          </w:p>
+        </w:tc>
+      </w:tr>
+    </w:tbl>
+    <w:p/>
+    <w:p>
       <w:r>
         <w:t>Palestine</w:t>
       </w:r>
@@ -849,6 +1010,7 @@
         <w:rPr>
           <w:rFonts w:hint="eastAsia"/>
         </w:rPr>
+        <w:lastRenderedPageBreak/>
         <w:t>Future plan</w:t>
       </w:r>
       <w:proofErr w:type="gramEnd"/>
@@ -871,6 +1033,7 @@
         <w:t xml:space="preserve"> non-monetary ways to contribute (not social media, use petitions, food and clothing donations)</w:t>
       </w:r>
     </w:p>
+    <w:p/>
     <w:p>
       <w:pPr>
         <w:rPr>
@@ -900,42 +1063,41 @@
     <w:p/>
     <w:p>
       <w:r>
-        <w:lastRenderedPageBreak/>
-        <w:t xml:space="preserve">People are constantly </w:t>
-      </w:r>
-      <w:proofErr w:type="spellStart"/>
-      <w:r>
-        <w:t>bombared</w:t>
-      </w:r>
-      <w:proofErr w:type="spellEnd"/>
-      <w:r>
-        <w:t xml:space="preserve"> with campaigns on social media. These may have videos or infographics without appropriate trigger warnings, accidentally impacting people’s mental and physical health.</w:t>
+        <w:t>People are constantly bombar</w:t>
+      </w:r>
+      <w:r>
+        <w:t>d</w:t>
+      </w:r>
+      <w:r>
+        <w:t>ed with campaigns on social media. These may have videos or infographics without appropriate trigger warnings, accidentally impacting people’s mental and physical health.</w:t>
       </w:r>
     </w:p>
     <w:p/>
     <w:p>
       <w:r>
-        <w:t xml:space="preserve">We aim to create a safe virtual space for you to learn and support causes important to you. {Company} compiles </w:t>
-      </w:r>
-      <w:proofErr w:type="spellStart"/>
-      <w:r>
-        <w:t>resouces</w:t>
-      </w:r>
-      <w:proofErr w:type="spellEnd"/>
-      <w:r>
-        <w:t xml:space="preserve"> and campaign links, along with helplines and self-care techniques, creating an all-in-one toolbox.</w:t>
+        <w:t xml:space="preserve">We aim to create a safe virtual space for you to learn and support causes important to you. </w:t>
+      </w:r>
+      <w:r>
+        <w:t>For Your Information</w:t>
+      </w:r>
+      <w:r>
+        <w:t xml:space="preserve"> compiles resou</w:t>
+      </w:r>
+      <w:r>
+        <w:t>r</w:t>
+      </w:r>
+      <w:r>
+        <w:t>ces and campaign links, along with helplines and self-care techniques, creating an all-in-one toolbox.</w:t>
       </w:r>
     </w:p>
     <w:p/>
     <w:p>
       <w:r>
-        <w:t xml:space="preserve">Let us help you help the </w:t>
-      </w:r>
-      <w:proofErr w:type="gramStart"/>
-      <w:r>
-        <w:t>world</w:t>
-      </w:r>
-      <w:proofErr w:type="gramEnd"/>
+        <w:t>Let us help you help the world</w:t>
+      </w:r>
+      <w:r>
+        <w:t>!</w:t>
+      </w:r>
     </w:p>
     <w:sectPr>
       <w:pgSz w:w="12240" w:h="15840"/>
@@ -1113,6 +1275,119 @@
     </w:lvl>
   </w:abstractNum>
   <w:abstractNum w:abstractNumId="1" w15:restartNumberingAfterBreak="0">
+    <w:nsid w:val="17A67A89"/>
+    <w:multiLevelType w:val="hybridMultilevel"/>
+    <w:tmpl w:val="354C1D3E"/>
+    <w:lvl w:ilvl="0" w:tplc="17428880">
+      <w:start w:val="1"/>
+      <w:numFmt w:val="bullet"/>
+      <w:lvlText w:val=""/>
+      <w:lvlJc w:val="left"/>
+      <w:pPr>
+        <w:ind w:left="720" w:hanging="360"/>
+      </w:pPr>
+      <w:rPr>
+        <w:rFonts w:ascii="Symbol" w:hAnsi="Symbol" w:hint="default"/>
+      </w:rPr>
+    </w:lvl>
+    <w:lvl w:ilvl="1" w:tplc="10090003" w:tentative="1">
+      <w:start w:val="1"/>
+      <w:numFmt w:val="bullet"/>
+      <w:lvlText w:val="o"/>
+      <w:lvlJc w:val="left"/>
+      <w:pPr>
+        <w:ind w:left="1440" w:hanging="360"/>
+      </w:pPr>
+      <w:rPr>
+        <w:rFonts w:ascii="Courier New" w:hAnsi="Courier New" w:cs="Courier New" w:hint="default"/>
+      </w:rPr>
+    </w:lvl>
+    <w:lvl w:ilvl="2" w:tplc="10090005" w:tentative="1">
+      <w:start w:val="1"/>
+      <w:numFmt w:val="bullet"/>
+      <w:lvlText w:val=""/>
+      <w:lvlJc w:val="left"/>
+      <w:pPr>
+        <w:ind w:left="2160" w:hanging="360"/>
+      </w:pPr>
+      <w:rPr>
+        <w:rFonts w:ascii="Wingdings" w:hAnsi="Wingdings" w:hint="default"/>
+      </w:rPr>
+    </w:lvl>
+    <w:lvl w:ilvl="3" w:tplc="10090001" w:tentative="1">
+      <w:start w:val="1"/>
+      <w:numFmt w:val="bullet"/>
+      <w:lvlText w:val=""/>
+      <w:lvlJc w:val="left"/>
+      <w:pPr>
+        <w:ind w:left="2880" w:hanging="360"/>
+      </w:pPr>
+      <w:rPr>
+        <w:rFonts w:ascii="Symbol" w:hAnsi="Symbol" w:hint="default"/>
+      </w:rPr>
+    </w:lvl>
+    <w:lvl w:ilvl="4" w:tplc="10090003" w:tentative="1">
+      <w:start w:val="1"/>
+      <w:numFmt w:val="bullet"/>
+      <w:lvlText w:val="o"/>
+      <w:lvlJc w:val="left"/>
+      <w:pPr>
+        <w:ind w:left="3600" w:hanging="360"/>
+      </w:pPr>
+      <w:rPr>
+        <w:rFonts w:ascii="Courier New" w:hAnsi="Courier New" w:cs="Courier New" w:hint="default"/>
+      </w:rPr>
+    </w:lvl>
+    <w:lvl w:ilvl="5" w:tplc="10090005" w:tentative="1">
+      <w:start w:val="1"/>
+      <w:numFmt w:val="bullet"/>
+      <w:lvlText w:val=""/>
+      <w:lvlJc w:val="left"/>
+      <w:pPr>
+        <w:ind w:left="4320" w:hanging="360"/>
+      </w:pPr>
+      <w:rPr>
+        <w:rFonts w:ascii="Wingdings" w:hAnsi="Wingdings" w:hint="default"/>
+      </w:rPr>
+    </w:lvl>
+    <w:lvl w:ilvl="6" w:tplc="10090001" w:tentative="1">
+      <w:start w:val="1"/>
+      <w:numFmt w:val="bullet"/>
+      <w:lvlText w:val=""/>
+      <w:lvlJc w:val="left"/>
+      <w:pPr>
+        <w:ind w:left="5040" w:hanging="360"/>
+      </w:pPr>
+      <w:rPr>
+        <w:rFonts w:ascii="Symbol" w:hAnsi="Symbol" w:hint="default"/>
+      </w:rPr>
+    </w:lvl>
+    <w:lvl w:ilvl="7" w:tplc="10090003" w:tentative="1">
+      <w:start w:val="1"/>
+      <w:numFmt w:val="bullet"/>
+      <w:lvlText w:val="o"/>
+      <w:lvlJc w:val="left"/>
+      <w:pPr>
+        <w:ind w:left="5760" w:hanging="360"/>
+      </w:pPr>
+      <w:rPr>
+        <w:rFonts w:ascii="Courier New" w:hAnsi="Courier New" w:cs="Courier New" w:hint="default"/>
+      </w:rPr>
+    </w:lvl>
+    <w:lvl w:ilvl="8" w:tplc="10090005" w:tentative="1">
+      <w:start w:val="1"/>
+      <w:numFmt w:val="bullet"/>
+      <w:lvlText w:val=""/>
+      <w:lvlJc w:val="left"/>
+      <w:pPr>
+        <w:ind w:left="6480" w:hanging="360"/>
+      </w:pPr>
+      <w:rPr>
+        <w:rFonts w:ascii="Wingdings" w:hAnsi="Wingdings" w:hint="default"/>
+      </w:rPr>
+    </w:lvl>
+  </w:abstractNum>
+  <w:abstractNum w:abstractNumId="2" w15:restartNumberingAfterBreak="0">
     <w:nsid w:val="30741C1F"/>
     <w:multiLevelType w:val="hybridMultilevel"/>
     <w:tmpl w:val="196E1768"/>
@@ -1225,7 +1500,7 @@
       </w:rPr>
     </w:lvl>
   </w:abstractNum>
-  <w:abstractNum w:abstractNumId="2" w15:restartNumberingAfterBreak="0">
+  <w:abstractNum w:abstractNumId="3" w15:restartNumberingAfterBreak="0">
     <w:nsid w:val="61F1197F"/>
     <w:multiLevelType w:val="hybridMultilevel"/>
     <w:tmpl w:val="E05CC182"/>
@@ -1337,7 +1612,7 @@
       </w:rPr>
     </w:lvl>
   </w:abstractNum>
-  <w:abstractNum w:abstractNumId="3" w15:restartNumberingAfterBreak="0">
+  <w:abstractNum w:abstractNumId="4" w15:restartNumberingAfterBreak="0">
     <w:nsid w:val="6C721F29"/>
     <w:multiLevelType w:val="hybridMultilevel"/>
     <w:tmpl w:val="357A11EC"/>
@@ -1450,7 +1725,7 @@
       </w:rPr>
     </w:lvl>
   </w:abstractNum>
-  <w:abstractNum w:abstractNumId="4" w15:restartNumberingAfterBreak="0">
+  <w:abstractNum w:abstractNumId="5" w15:restartNumberingAfterBreak="0">
     <w:nsid w:val="72FD2F1D"/>
     <w:multiLevelType w:val="hybridMultilevel"/>
     <w:tmpl w:val="65CE1A30"/>
@@ -1567,16 +1842,19 @@
     <w:abstractNumId w:val="0"/>
   </w:num>
   <w:num w:numId="2">
+    <w:abstractNumId w:val="4"/>
+  </w:num>
+  <w:num w:numId="3">
+    <w:abstractNumId w:val="2"/>
+  </w:num>
+  <w:num w:numId="4">
+    <w:abstractNumId w:val="5"/>
+  </w:num>
+  <w:num w:numId="5">
     <w:abstractNumId w:val="3"/>
   </w:num>
-  <w:num w:numId="3">
+  <w:num w:numId="6">
     <w:abstractNumId w:val="1"/>
-  </w:num>
-  <w:num w:numId="4">
-    <w:abstractNumId w:val="4"/>
-  </w:num>
-  <w:num w:numId="5">
-    <w:abstractNumId w:val="2"/>
   </w:num>
 </w:numbering>
 </file>
